--- a/project_1/report.docx
+++ b/project_1/report.docx
@@ -1,6 +1,6 @@
 
 <file path=word/document.xml><?xml version="1.0" encoding="utf-8"?>
-<w:document xmlns:wpc="http://schemas.microsoft.com/office/word/2010/wordprocessingCanvas" xmlns:cx="http://schemas.microsoft.com/office/drawing/2014/chartex" xmlns:cx1="http://schemas.microsoft.com/office/drawing/2015/9/8/chartex" xmlns:cx2="http://schemas.microsoft.com/office/drawing/2015/10/21/chartex" xmlns:cx3="http://schemas.microsoft.com/office/drawing/2016/5/9/chartex" xmlns:cx4="http://schemas.microsoft.com/office/drawing/2016/5/10/chartex" xmlns:cx5="http://schemas.microsoft.com/office/drawing/2016/5/11/chartex" xmlns:cx6="http://schemas.microsoft.com/office/drawing/2016/5/12/chartex" xmlns:cx7="http://schemas.microsoft.com/office/drawing/2016/5/13/chartex" xmlns:cx8="http://schemas.microsoft.com/office/drawing/2016/5/14/chartex" xmlns:mc="http://schemas.openxmlformats.org/markup-compatibility/2006" xmlns:aink="http://schemas.microsoft.com/office/drawing/2016/ink" xmlns:am3d="http://schemas.microsoft.com/office/drawing/2017/model3d" xmlns:o="urn:schemas-microsoft-com:office:office" xmlns:oel="http://schemas.microsoft.com/office/2019/extlst" xmlns:r="http://schemas.openxmlformats.org/officeDocument/2006/relationships" xmlns:m="http://schemas.openxmlformats.org/officeDocument/2006/math" xmlns:v="urn:schemas-microsoft-com:vml" xmlns:wp14="http://schemas.microsoft.com/office/word/2010/wordprocessingDrawing" xmlns:wp="http://schemas.openxmlformats.org/drawingml/2006/wordprocessingDrawing" xmlns:w10="urn:schemas-microsoft-com:office:word" xmlns:w="http://schemas.openxmlformats.org/wordprocessingml/2006/main" xmlns:w14="http://schemas.microsoft.com/office/word/2010/wordml" xmlns:w15="http://schemas.microsoft.com/office/word/2012/wordml" xmlns:w16cex="http://schemas.microsoft.com/office/word/2018/wordml/cex" xmlns:w16cid="http://schemas.microsoft.com/office/word/2016/wordml/cid" xmlns:w16="http://schemas.microsoft.com/office/word/2018/wordml" xmlns:w16du="http://schemas.microsoft.com/office/word/2023/wordml/word16du" xmlns:w16sdtdh="http://schemas.microsoft.com/office/word/2020/wordml/sdtdatahash" xmlns:w16se="http://schemas.microsoft.com/office/word/2015/wordml/symex" xmlns:wpg="http://schemas.microsoft.com/office/word/2010/wordprocessingGroup" xmlns:wpi="http://schemas.microsoft.com/office/word/2010/wordprocessingInk" xmlns:wne="http://schemas.microsoft.com/office/word/2006/wordml" xmlns:wps="http://schemas.microsoft.com/office/word/2010/wordprocessingShape" mc:Ignorable="w14 w15 w16se w16cid w16 w16cex w16sdtdh w16du wp14">
+<w:document xmlns:wpc="http://schemas.microsoft.com/office/word/2010/wordprocessingCanvas" xmlns:cx="http://schemas.microsoft.com/office/drawing/2014/chartex" xmlns:cx1="http://schemas.microsoft.com/office/drawing/2015/9/8/chartex" xmlns:cx2="http://schemas.microsoft.com/office/drawing/2015/10/21/chartex" xmlns:cx3="http://schemas.microsoft.com/office/drawing/2016/5/9/chartex" xmlns:cx4="http://schemas.microsoft.com/office/drawing/2016/5/10/chartex" xmlns:cx5="http://schemas.microsoft.com/office/drawing/2016/5/11/chartex" xmlns:cx6="http://schemas.microsoft.com/office/drawing/2016/5/12/chartex" xmlns:cx7="http://schemas.microsoft.com/office/drawing/2016/5/13/chartex" xmlns:cx8="http://schemas.microsoft.com/office/drawing/2016/5/14/chartex" xmlns:mc="http://schemas.openxmlformats.org/markup-compatibility/2006" xmlns:aink="http://schemas.microsoft.com/office/drawing/2016/ink" xmlns:am3d="http://schemas.microsoft.com/office/drawing/2017/model3d" xmlns:o="urn:schemas-microsoft-com:office:office" xmlns:oel="http://schemas.microsoft.com/office/2019/extlst" xmlns:r="http://schemas.openxmlformats.org/officeDocument/2006/relationships" xmlns:m="http://schemas.openxmlformats.org/officeDocument/2006/math" xmlns:v="urn:schemas-microsoft-com:vml" xmlns:wp14="http://schemas.microsoft.com/office/word/2010/wordprocessingDrawing" xmlns:wp="http://schemas.openxmlformats.org/drawingml/2006/wordprocessingDrawing" xmlns:w10="urn:schemas-microsoft-com:office:word" xmlns:w="http://schemas.openxmlformats.org/wordprocessingml/2006/main" xmlns:w14="http://schemas.microsoft.com/office/word/2010/wordml" xmlns:w15="http://schemas.microsoft.com/office/word/2012/wordml" xmlns:w16cex="http://schemas.microsoft.com/office/word/2018/wordml/cex" xmlns:w16cid="http://schemas.microsoft.com/office/word/2016/wordml/cid" xmlns:w16="http://schemas.microsoft.com/office/word/2018/wordml" xmlns:w16sdtdh="http://schemas.microsoft.com/office/word/2020/wordml/sdtdatahash" xmlns:w16se="http://schemas.microsoft.com/office/word/2015/wordml/symex" xmlns:wpg="http://schemas.microsoft.com/office/word/2010/wordprocessingGroup" xmlns:wpi="http://schemas.microsoft.com/office/word/2010/wordprocessingInk" xmlns:wne="http://schemas.microsoft.com/office/word/2006/wordml" xmlns:wps="http://schemas.microsoft.com/office/word/2010/wordprocessingShape" mc:Ignorable="w14 w15 w16se w16cid w16 w16cex w16sdtdh wp14">
   <w:body>
     <w:p>
       <w:pPr>
@@ -26,30 +26,125 @@
         <w:t xml:space="preserve">Olivia </w:t>
       </w:r>
       <w:r>
-        <w:t>Dalglish and Arindam Saha</w:t>
+        <w:t>Dalglish</w:t>
+      </w:r>
+      <w:r>
+        <w:t xml:space="preserve"> (od4)</w:t>
+      </w:r>
+      <w:r>
+        <w:t xml:space="preserve"> and Arindam Saha</w:t>
+      </w:r>
+      <w:r>
+        <w:t xml:space="preserve"> (saha2)</w:t>
       </w:r>
     </w:p>
     <w:p/>
     <w:p>
-      <w:r>
-        <w:t xml:space="preserve">The goal of this project is to predict the sale price from homes in Ames, Iowa. The dataset </w:t>
-      </w:r>
-      <w:r>
-        <w:t xml:space="preserve">contains 81 variables on the homes in the dataset, which will be further described below. </w:t>
-      </w:r>
-      <w:r>
-        <w:t xml:space="preserve">This report outlines the key steps taken in preprocessing the dataset and implementing </w:t>
-      </w:r>
-      <w:r>
-        <w:t>predictive</w:t>
-      </w:r>
-      <w:r>
-        <w:t xml:space="preserve"> models. </w:t>
+      <w:pPr>
+        <w:rPr>
+          <w:b/>
+          <w:bCs/>
+        </w:rPr>
+      </w:pPr>
+      <w:r>
+        <w:rPr>
+          <w:b/>
+          <w:bCs/>
+        </w:rPr>
+        <w:t>Contribution:</w:t>
       </w:r>
     </w:p>
     <w:p>
-      <w:pPr>
-        <w:rPr>
+      <w:r>
+        <w:t xml:space="preserve">Olivia: Primarily worked on the linear </w:t>
+      </w:r>
+      <w:proofErr w:type="gramStart"/>
+      <w:r>
+        <w:t>model</w:t>
+      </w:r>
+      <w:proofErr w:type="gramEnd"/>
+    </w:p>
+    <w:p>
+      <w:r>
+        <w:t xml:space="preserve">Arindam: Primarily worked on the tree </w:t>
+      </w:r>
+      <w:proofErr w:type="gramStart"/>
+      <w:r>
+        <w:t>model</w:t>
+      </w:r>
+      <w:proofErr w:type="gramEnd"/>
+    </w:p>
+    <w:p>
+      <w:r>
+        <w:t xml:space="preserve">We brainstormed various ideas </w:t>
+      </w:r>
+      <w:r>
+        <w:t xml:space="preserve">regarding both models </w:t>
+      </w:r>
+      <w:r>
+        <w:t>to</w:t>
+      </w:r>
+      <w:r>
+        <w:t xml:space="preserve"> </w:t>
+      </w:r>
+      <w:r>
+        <w:t>achieve the</w:t>
+      </w:r>
+      <w:r>
+        <w:t xml:space="preserve"> </w:t>
+      </w:r>
+      <w:r>
+        <w:t>benchmark.</w:t>
+      </w:r>
+    </w:p>
+    <w:p/>
+    <w:p>
+      <w:pPr>
+        <w:rPr>
+          <w:rFonts w:cs="Arial"/>
+        </w:rPr>
+      </w:pPr>
+      <w:r>
+        <w:rPr>
+          <w:rFonts w:cs="Arial"/>
+        </w:rPr>
+        <w:t xml:space="preserve">The goal of this project is to predict the sale price from homes in Ames, Iowa. The dataset </w:t>
+      </w:r>
+      <w:r>
+        <w:rPr>
+          <w:rFonts w:cs="Arial"/>
+        </w:rPr>
+        <w:t xml:space="preserve">contains 81 variables on the homes in the dataset, </w:t>
+      </w:r>
+      <w:r>
+        <w:rPr>
+          <w:rFonts w:cs="Arial"/>
+        </w:rPr>
+        <w:t xml:space="preserve">which was split into 10 separate folds. The folds were effectively treated as individual datasets, and preprocessing steps were applied individually to the folds. </w:t>
+      </w:r>
+      <w:r>
+        <w:rPr>
+          <w:rFonts w:cs="Arial"/>
+        </w:rPr>
+        <w:t xml:space="preserve">This report outlines the key steps taken in preprocessing the dataset and implementing </w:t>
+      </w:r>
+      <w:r>
+        <w:rPr>
+          <w:rFonts w:cs="Arial"/>
+        </w:rPr>
+        <w:t>predictive</w:t>
+      </w:r>
+      <w:r>
+        <w:rPr>
+          <w:rFonts w:cs="Arial"/>
+        </w:rPr>
+        <w:t xml:space="preserve"> models. </w:t>
+      </w:r>
+    </w:p>
+    <w:p>
+      <w:pPr>
+        <w:rPr>
+          <w:rFonts w:cs="Arial"/>
           <w:b/>
           <w:bCs/>
         </w:rPr>
@@ -58,437 +153,1749 @@
     <w:p>
       <w:pPr>
         <w:rPr>
+          <w:rFonts w:cs="Arial"/>
+        </w:rPr>
+      </w:pPr>
+      <w:r>
+        <w:rPr>
+          <w:rFonts w:cs="Arial"/>
           <w:b/>
           <w:bCs/>
         </w:rPr>
-      </w:pPr>
-      <w:r>
-        <w:rPr>
+        <w:t>I</w:t>
+      </w:r>
+      <w:r>
+        <w:rPr>
+          <w:rFonts w:cs="Arial"/>
           <w:b/>
           <w:bCs/>
         </w:rPr>
-        <w:t>1. Data Preprocessing</w:t>
+        <w:t xml:space="preserve">. </w:t>
+      </w:r>
+      <w:r>
+        <w:rPr>
+          <w:rFonts w:cs="Arial"/>
+          <w:b/>
+          <w:bCs/>
+        </w:rPr>
+        <w:t>Technical Details</w:t>
+      </w:r>
+      <w:r>
+        <w:rPr>
+          <w:rFonts w:cs="Arial"/>
+          <w:b/>
+          <w:bCs/>
+        </w:rPr>
+        <w:br/>
+      </w:r>
+      <w:r>
+        <w:rPr>
+          <w:rFonts w:cs="Arial"/>
+        </w:rPr>
+        <w:br/>
+      </w:r>
+      <w:r>
+        <w:rPr>
+          <w:rFonts w:cs="Arial"/>
+          <w:b/>
+          <w:bCs/>
+        </w:rPr>
+        <w:t>a) Data Preprocessing:</w:t>
+      </w:r>
+      <w:r>
+        <w:rPr>
+          <w:rFonts w:cs="Arial"/>
+        </w:rPr>
+        <w:t xml:space="preserve"> </w:t>
+      </w:r>
+      <w:r>
+        <w:rPr>
+          <w:rFonts w:cs="Arial"/>
+        </w:rPr>
+        <w:t>This section describes the data preprocessing steps applied prior to fitting the model. The same processing was applied to both the training and test datasets. For the training data, we excluded features from the dataset that offered no benefit to the model, as a means of simplifying the model and reducing noise. Naturally, we excluded "PID" (a unique identifier for each property) and "</w:t>
+      </w:r>
+      <w:proofErr w:type="spellStart"/>
+      <w:r>
+        <w:rPr>
+          <w:rFonts w:cs="Arial"/>
+        </w:rPr>
+        <w:t>Sale_Price</w:t>
+      </w:r>
+      <w:proofErr w:type="spellEnd"/>
+      <w:r>
+        <w:rPr>
+          <w:rFonts w:cs="Arial"/>
+        </w:rPr>
+        <w:t>" (the target variable) from the training data, along with "Street", "Utilities", "Condition_2", "</w:t>
+      </w:r>
+      <w:proofErr w:type="spellStart"/>
+      <w:r>
+        <w:rPr>
+          <w:rFonts w:cs="Arial"/>
+        </w:rPr>
+        <w:t>Roof_Matl</w:t>
+      </w:r>
+      <w:proofErr w:type="spellEnd"/>
+      <w:r>
+        <w:rPr>
+          <w:rFonts w:cs="Arial"/>
+        </w:rPr>
+        <w:t>", "Heating", "</w:t>
+      </w:r>
+      <w:proofErr w:type="spellStart"/>
+      <w:r>
+        <w:rPr>
+          <w:rFonts w:cs="Arial"/>
+        </w:rPr>
+        <w:t>Pool_QC</w:t>
+      </w:r>
+      <w:proofErr w:type="spellEnd"/>
+      <w:r>
+        <w:rPr>
+          <w:rFonts w:cs="Arial"/>
+        </w:rPr>
+        <w:t>", "</w:t>
+      </w:r>
+      <w:proofErr w:type="spellStart"/>
+      <w:r>
+        <w:rPr>
+          <w:rFonts w:cs="Arial"/>
+        </w:rPr>
+        <w:t>Misc_Feature</w:t>
+      </w:r>
+      <w:proofErr w:type="spellEnd"/>
+      <w:r>
+        <w:rPr>
+          <w:rFonts w:cs="Arial"/>
+        </w:rPr>
+        <w:t>", "</w:t>
+      </w:r>
+      <w:proofErr w:type="spellStart"/>
+      <w:r>
+        <w:rPr>
+          <w:rFonts w:cs="Arial"/>
+        </w:rPr>
+        <w:t>Low_Qual_Fin_SF</w:t>
+      </w:r>
+      <w:proofErr w:type="spellEnd"/>
+      <w:r>
+        <w:rPr>
+          <w:rFonts w:cs="Arial"/>
+        </w:rPr>
+        <w:t>", "</w:t>
+      </w:r>
+      <w:proofErr w:type="spellStart"/>
+      <w:r>
+        <w:rPr>
+          <w:rFonts w:cs="Arial"/>
+        </w:rPr>
+        <w:t>Pool_Area</w:t>
+      </w:r>
+      <w:proofErr w:type="spellEnd"/>
+      <w:r>
+        <w:rPr>
+          <w:rFonts w:cs="Arial"/>
+        </w:rPr>
+        <w:t>", "Longitude", and "Latitude." These features either provided little variance or were deemed irrelevant based on exploratory analysis. Categorical features, i.e., features that are non-numeric, were encoded using one-hot encoding</w:t>
+      </w:r>
+      <w:r>
+        <w:rPr>
+          <w:rFonts w:cs="Arial"/>
+        </w:rPr>
+        <w:t xml:space="preserve"> (with a minimum frequency of 0.01 to minimize the addition of columns that are effectively noise)</w:t>
+      </w:r>
+      <w:r>
+        <w:rPr>
+          <w:rFonts w:cs="Arial"/>
+        </w:rPr>
+        <w:t xml:space="preserve">, while numerical features were standardized using </w:t>
+      </w:r>
+      <w:proofErr w:type="spellStart"/>
+      <w:r>
+        <w:rPr>
+          <w:rFonts w:cs="Arial"/>
+        </w:rPr>
+        <w:t>StandardScaler</w:t>
+      </w:r>
+      <w:proofErr w:type="spellEnd"/>
+      <w:r>
+        <w:rPr>
+          <w:rFonts w:cs="Arial"/>
+        </w:rPr>
+        <w:t>, which ensures each feature has a mean of zero and unit variance. This standardization is critical for linear models, which are sensitive to feature scaling. Missing values in the "</w:t>
+      </w:r>
+      <w:proofErr w:type="spellStart"/>
+      <w:r>
+        <w:rPr>
+          <w:rFonts w:cs="Arial"/>
+        </w:rPr>
+        <w:t>Garage_Yr_Blt</w:t>
+      </w:r>
+      <w:proofErr w:type="spellEnd"/>
+      <w:r>
+        <w:rPr>
+          <w:rFonts w:cs="Arial"/>
+        </w:rPr>
+        <w:t>" feature were imputed with zeros, assuming the absence of a garage. Additionally, columns such as "</w:t>
+      </w:r>
+      <w:proofErr w:type="spellStart"/>
+      <w:r>
+        <w:rPr>
+          <w:rFonts w:cs="Arial"/>
+        </w:rPr>
+        <w:t>Lot_Frontage</w:t>
+      </w:r>
+      <w:proofErr w:type="spellEnd"/>
+      <w:r>
+        <w:rPr>
+          <w:rFonts w:cs="Arial"/>
+        </w:rPr>
+        <w:t>", "</w:t>
+      </w:r>
+      <w:proofErr w:type="spellStart"/>
+      <w:r>
+        <w:rPr>
+          <w:rFonts w:cs="Arial"/>
+        </w:rPr>
+        <w:t>Lot_Area</w:t>
+      </w:r>
+      <w:proofErr w:type="spellEnd"/>
+      <w:r>
+        <w:rPr>
+          <w:rFonts w:cs="Arial"/>
+        </w:rPr>
+        <w:t>", "</w:t>
+      </w:r>
+      <w:proofErr w:type="spellStart"/>
+      <w:r>
+        <w:rPr>
+          <w:rFonts w:cs="Arial"/>
+        </w:rPr>
+        <w:t>Mas_Vnr_Area</w:t>
+      </w:r>
+      <w:proofErr w:type="spellEnd"/>
+      <w:r>
+        <w:rPr>
+          <w:rFonts w:cs="Arial"/>
+        </w:rPr>
+        <w:t>", "BsmtFin_SF_2", "</w:t>
+      </w:r>
+      <w:proofErr w:type="spellStart"/>
+      <w:r>
+        <w:rPr>
+          <w:rFonts w:cs="Arial"/>
+        </w:rPr>
+        <w:t>Bsmt_Unf_SF</w:t>
+      </w:r>
+      <w:proofErr w:type="spellEnd"/>
+      <w:r>
+        <w:rPr>
+          <w:rFonts w:cs="Arial"/>
+        </w:rPr>
+        <w:t>", "</w:t>
+      </w:r>
+      <w:proofErr w:type="spellStart"/>
+      <w:r>
+        <w:rPr>
+          <w:rFonts w:cs="Arial"/>
+        </w:rPr>
+        <w:t>Total_Bsmt_SF</w:t>
+      </w:r>
+      <w:proofErr w:type="spellEnd"/>
+      <w:r>
+        <w:rPr>
+          <w:rFonts w:cs="Arial"/>
+        </w:rPr>
+        <w:t>", "</w:t>
+      </w:r>
+      <w:proofErr w:type="spellStart"/>
+      <w:r>
+        <w:rPr>
+          <w:rFonts w:cs="Arial"/>
+        </w:rPr>
+        <w:t>Second_Flr_SF</w:t>
+      </w:r>
+      <w:proofErr w:type="spellEnd"/>
+      <w:r>
+        <w:rPr>
+          <w:rFonts w:cs="Arial"/>
+        </w:rPr>
+        <w:t>", "</w:t>
+      </w:r>
+      <w:proofErr w:type="spellStart"/>
+      <w:r>
+        <w:rPr>
+          <w:rFonts w:cs="Arial"/>
+        </w:rPr>
+        <w:t>First_Flr_SF</w:t>
+      </w:r>
+      <w:proofErr w:type="spellEnd"/>
+      <w:r>
+        <w:rPr>
+          <w:rFonts w:cs="Arial"/>
+        </w:rPr>
+        <w:t>", "</w:t>
+      </w:r>
+      <w:proofErr w:type="spellStart"/>
+      <w:r>
+        <w:rPr>
+          <w:rFonts w:cs="Arial"/>
+        </w:rPr>
+        <w:t>Gr_Liv_Area</w:t>
+      </w:r>
+      <w:proofErr w:type="spellEnd"/>
+      <w:r>
+        <w:rPr>
+          <w:rFonts w:cs="Arial"/>
+        </w:rPr>
+        <w:t>", "</w:t>
+      </w:r>
+      <w:proofErr w:type="spellStart"/>
+      <w:r>
+        <w:rPr>
+          <w:rFonts w:cs="Arial"/>
+        </w:rPr>
+        <w:t>Garage_Area</w:t>
+      </w:r>
+      <w:proofErr w:type="spellEnd"/>
+      <w:r>
+        <w:rPr>
+          <w:rFonts w:cs="Arial"/>
+        </w:rPr>
+        <w:t>", "</w:t>
+      </w:r>
+      <w:proofErr w:type="spellStart"/>
+      <w:r>
+        <w:rPr>
+          <w:rFonts w:cs="Arial"/>
+        </w:rPr>
+        <w:t>Wood_Deck_SF</w:t>
+      </w:r>
+      <w:proofErr w:type="spellEnd"/>
+      <w:r>
+        <w:rPr>
+          <w:rFonts w:cs="Arial"/>
+        </w:rPr>
+        <w:t>", "</w:t>
+      </w:r>
+      <w:proofErr w:type="spellStart"/>
+      <w:r>
+        <w:rPr>
+          <w:rFonts w:cs="Arial"/>
+        </w:rPr>
+        <w:t>Open_Porch_SF</w:t>
+      </w:r>
+      <w:proofErr w:type="spellEnd"/>
+      <w:r>
+        <w:rPr>
+          <w:rFonts w:cs="Arial"/>
+        </w:rPr>
+        <w:t>", "</w:t>
+      </w:r>
+      <w:proofErr w:type="spellStart"/>
+      <w:r>
+        <w:rPr>
+          <w:rFonts w:cs="Arial"/>
+        </w:rPr>
+        <w:t>Enclosed_Porch</w:t>
+      </w:r>
+      <w:proofErr w:type="spellEnd"/>
+      <w:r>
+        <w:rPr>
+          <w:rFonts w:cs="Arial"/>
+        </w:rPr>
+        <w:t>", "</w:t>
+      </w:r>
+      <w:proofErr w:type="spellStart"/>
+      <w:r>
+        <w:rPr>
+          <w:rFonts w:cs="Arial"/>
+        </w:rPr>
+        <w:t>Three_season_porch</w:t>
+      </w:r>
+      <w:proofErr w:type="spellEnd"/>
+      <w:r>
+        <w:rPr>
+          <w:rFonts w:cs="Arial"/>
+        </w:rPr>
+        <w:t>", "</w:t>
+      </w:r>
+      <w:proofErr w:type="spellStart"/>
+      <w:r>
+        <w:rPr>
+          <w:rFonts w:cs="Arial"/>
+        </w:rPr>
+        <w:t>Screen_Porch</w:t>
+      </w:r>
+      <w:proofErr w:type="spellEnd"/>
+      <w:r>
+        <w:rPr>
+          <w:rFonts w:cs="Arial"/>
+        </w:rPr>
+        <w:t>", and "</w:t>
+      </w:r>
+      <w:proofErr w:type="spellStart"/>
+      <w:r>
+        <w:rPr>
+          <w:rFonts w:cs="Arial"/>
+        </w:rPr>
+        <w:t>Misc_Val</w:t>
+      </w:r>
+      <w:proofErr w:type="spellEnd"/>
+      <w:r>
+        <w:rPr>
+          <w:rFonts w:cs="Arial"/>
+        </w:rPr>
+        <w:t xml:space="preserve">" were </w:t>
+      </w:r>
+      <w:proofErr w:type="spellStart"/>
+      <w:r>
+        <w:rPr>
+          <w:rFonts w:cs="Arial"/>
+        </w:rPr>
+        <w:t>winsorized</w:t>
+      </w:r>
+      <w:proofErr w:type="spellEnd"/>
+      <w:r>
+        <w:rPr>
+          <w:rFonts w:cs="Arial"/>
+        </w:rPr>
+        <w:t xml:space="preserve"> to cap extreme outliers at the 95th percentile. For capped columns, values in the test dataset were limited to the maximum values observed in the training data.</w:t>
       </w:r>
     </w:p>
     <w:p>
       <w:pPr>
         <w:rPr>
+          <w:rFonts w:cs="Arial"/>
+        </w:rPr>
+      </w:pPr>
+      <w:r>
+        <w:rPr>
+          <w:rFonts w:cs="Arial"/>
+        </w:rPr>
+        <w:t>For the test data, we mirrored the preprocessing steps performed on the training data to ensure consistency. Additionally, a log transformation was applied to the target variable ("</w:t>
+      </w:r>
+      <w:proofErr w:type="spellStart"/>
+      <w:r>
+        <w:rPr>
+          <w:rFonts w:cs="Arial"/>
+        </w:rPr>
+        <w:t>Sale_Price</w:t>
+      </w:r>
+      <w:proofErr w:type="spellEnd"/>
+      <w:r>
+        <w:rPr>
+          <w:rFonts w:cs="Arial"/>
+        </w:rPr>
+        <w:t>") to account for its skewed distribution, a common practice in regression tasks involving price predictions.</w:t>
+      </w:r>
+    </w:p>
+    <w:p>
+      <w:pPr>
+        <w:rPr>
+          <w:rFonts w:cs="Arial"/>
+        </w:rPr>
+      </w:pPr>
+    </w:p>
+    <w:p>
+      <w:pPr>
+        <w:rPr>
+          <w:rFonts w:cs="Arial"/>
+        </w:rPr>
+      </w:pPr>
+      <w:r>
+        <w:rPr>
+          <w:rFonts w:cs="Arial"/>
           <w:b/>
           <w:bCs/>
         </w:rPr>
-      </w:pPr>
-      <w:r>
-        <w:rPr>
+        <w:t xml:space="preserve">b) Modeling: </w:t>
+      </w:r>
+      <w:r>
+        <w:rPr>
+          <w:rFonts w:cs="Arial"/>
+        </w:rPr>
+        <w:t xml:space="preserve">We fit two models, a linear model and a tree model. For the linear model, we observed the best results with </w:t>
+      </w:r>
+      <w:proofErr w:type="spellStart"/>
+      <w:r>
+        <w:rPr>
+          <w:rFonts w:cs="Arial"/>
+        </w:rPr>
+        <w:t>sklearn’s</w:t>
+      </w:r>
+      <w:proofErr w:type="spellEnd"/>
+      <w:r>
+        <w:rPr>
+          <w:rFonts w:cs="Arial"/>
+        </w:rPr>
+        <w:t xml:space="preserve"> </w:t>
+      </w:r>
+      <w:proofErr w:type="spellStart"/>
+      <w:r>
+        <w:rPr>
+          <w:rFonts w:cs="Arial"/>
+        </w:rPr>
+        <w:t>ElasticNetCV</w:t>
+      </w:r>
+      <w:proofErr w:type="spellEnd"/>
+      <w:r>
+        <w:rPr>
+          <w:rFonts w:cs="Arial"/>
+        </w:rPr>
+        <w:t xml:space="preserve"> (default settings)</w:t>
+      </w:r>
+      <w:r>
+        <w:rPr>
+          <w:rFonts w:cs="Arial"/>
+        </w:rPr>
+        <w:t xml:space="preserve">, which combines </w:t>
+      </w:r>
+      <w:r>
+        <w:rPr>
+          <w:rFonts w:cs="Arial"/>
+        </w:rPr>
+        <w:lastRenderedPageBreak/>
+        <w:t xml:space="preserve">the strengths of Lasso and Ridge regression. This hybrid approach is ideal because it performs both feature selection (via Lasso’s L1 regularization) and reduces multicollinearity (via Ridge’s L2 regularization). </w:t>
+      </w:r>
+      <w:proofErr w:type="spellStart"/>
+      <w:r>
+        <w:rPr>
+          <w:rFonts w:cs="Arial"/>
+        </w:rPr>
+        <w:t>ElasticNetCV</w:t>
+      </w:r>
+      <w:proofErr w:type="spellEnd"/>
+      <w:r>
+        <w:rPr>
+          <w:rFonts w:cs="Arial"/>
+        </w:rPr>
+        <w:t xml:space="preserve"> automatically tunes the hyperparameters through cross-validation, selecting the best alpha (penalty term) to balance model complexity and accuracy</w:t>
+      </w:r>
+      <w:r>
+        <w:rPr>
+          <w:rFonts w:cs="Arial"/>
+        </w:rPr>
+        <w:t xml:space="preserve">. For the tree model, we used the </w:t>
+      </w:r>
+      <w:proofErr w:type="spellStart"/>
+      <w:r>
+        <w:rPr>
+          <w:rFonts w:cs="Arial"/>
+        </w:rPr>
+        <w:t>XGBRegressor</w:t>
+      </w:r>
+      <w:proofErr w:type="spellEnd"/>
+      <w:r>
+        <w:rPr>
+          <w:rFonts w:cs="Arial"/>
+        </w:rPr>
+        <w:t xml:space="preserve"> model, </w:t>
+      </w:r>
+      <w:r>
+        <w:rPr>
+          <w:rFonts w:cs="Arial"/>
+        </w:rPr>
+        <w:t>which leverages boosting to improve predictive performance. We configured the model with 5000 estimators (trees) and set the maximum tree depth to 6. Additionally, a learning rate of 0.05 was applied to control the contribution of each tree, preventing overfitting while improving generalization.</w:t>
+      </w:r>
+      <w:r>
+        <w:rPr>
+          <w:rFonts w:cs="Arial"/>
+        </w:rPr>
+        <w:t xml:space="preserve"> We also set subsample to 0.5 to prevent </w:t>
+      </w:r>
+      <w:proofErr w:type="spellStart"/>
+      <w:r>
+        <w:rPr>
+          <w:rFonts w:cs="Arial"/>
+        </w:rPr>
+        <w:t>ovefitting</w:t>
+      </w:r>
+      <w:proofErr w:type="spellEnd"/>
+      <w:r>
+        <w:rPr>
+          <w:rFonts w:cs="Arial"/>
+        </w:rPr>
+        <w:t>.</w:t>
+      </w:r>
+    </w:p>
+    <w:p>
+      <w:pPr>
+        <w:rPr>
+          <w:rFonts w:cs="Arial"/>
           <w:b/>
           <w:bCs/>
         </w:rPr>
-        <w:t>1.2 Handling Missing Values</w:t>
-      </w:r>
+      </w:pPr>
     </w:p>
     <w:p>
       <w:pPr>
-        <w:numPr>
-          <w:ilvl w:val="0"/>
-          <w:numId w:val="1"/>
-        </w:numPr>
-      </w:pPr>
-      <w:r>
-        <w:rPr>
+        <w:rPr>
+          <w:rFonts w:cs="Arial"/>
           <w:b/>
           <w:bCs/>
         </w:rPr>
-        <w:t>Categorical Features:</w:t>
-      </w:r>
-      <w:r>
-        <w:t xml:space="preserve"> Missing values in categorical variables are imputed with the most frequent value (mode) in the respective columns. This strategy minimizes the impact of missing data by substituting it with the most common category, reducing the risk of introducing bias into the model.</w:t>
+      </w:pPr>
+      <w:r>
+        <w:rPr>
+          <w:rFonts w:cs="Arial"/>
+          <w:b/>
+          <w:bCs/>
+        </w:rPr>
+        <w:t>II. Performance Metrics</w:t>
       </w:r>
     </w:p>
     <w:p>
       <w:pPr>
-        <w:numPr>
-          <w:ilvl w:val="0"/>
-          <w:numId w:val="1"/>
-        </w:numPr>
-      </w:pPr>
-      <w:r>
-        <w:rPr>
+        <w:rPr>
+          <w:rFonts w:cs="Arial"/>
           <w:b/>
           <w:bCs/>
         </w:rPr>
-        <w:t>Numerical Features:</w:t>
-      </w:r>
-      <w:r>
-        <w:t xml:space="preserve"> Missing values in numerical columns are imputed with the median value for each column. The median is preferred over the mean to avoid sensitivity to outliers, which could skew the results if the data distribution is not symmetric.</w:t>
-      </w:r>
+      </w:pPr>
     </w:p>
     <w:p>
       <w:pPr>
         <w:rPr>
+          <w:rFonts w:cs="Arial"/>
+        </w:rPr>
+      </w:pPr>
+      <w:r>
+        <w:rPr>
+          <w:rFonts w:cs="Arial"/>
+        </w:rPr>
+        <w:t>The following table reports the root-mean squared error for each of the 10 folder</w:t>
+      </w:r>
+      <w:r>
+        <w:rPr>
+          <w:rFonts w:cs="Arial"/>
+        </w:rPr>
+        <w:t>s</w:t>
+      </w:r>
+      <w:r>
+        <w:rPr>
+          <w:rFonts w:cs="Arial"/>
+        </w:rPr>
+        <w:t xml:space="preserve"> for both the linear and tree models. </w:t>
+      </w:r>
+    </w:p>
+    <w:p>
+      <w:pPr>
+        <w:rPr>
+          <w:rFonts w:cs="Arial"/>
           <w:b/>
           <w:bCs/>
         </w:rPr>
       </w:pPr>
-      <w:r>
-        <w:rPr>
+    </w:p>
+    <w:tbl>
+      <w:tblPr>
+        <w:tblStyle w:val="TableGrid"/>
+        <w:tblW w:w="0" w:type="auto"/>
+        <w:tblLook w:val="04A0" w:firstRow="1" w:lastRow="0" w:firstColumn="1" w:lastColumn="0" w:noHBand="0" w:noVBand="1"/>
+      </w:tblPr>
+      <w:tblGrid>
+        <w:gridCol w:w="2337"/>
+        <w:gridCol w:w="2337"/>
+        <w:gridCol w:w="2338"/>
+        <w:gridCol w:w="2338"/>
+      </w:tblGrid>
+      <w:tr>
+        <w:tc>
+          <w:tcPr>
+            <w:tcW w:w="2337" w:type="dxa"/>
+          </w:tcPr>
+          <w:p>
+            <w:pPr>
+              <w:rPr>
+                <w:rFonts w:cs="Arial"/>
+                <w:b/>
+                <w:bCs/>
+              </w:rPr>
+            </w:pPr>
+          </w:p>
+        </w:tc>
+        <w:tc>
+          <w:tcPr>
+            <w:tcW w:w="2337" w:type="dxa"/>
+          </w:tcPr>
+          <w:p>
+            <w:pPr>
+              <w:rPr>
+                <w:rFonts w:cs="Arial"/>
+                <w:b/>
+                <w:bCs/>
+              </w:rPr>
+            </w:pPr>
+            <w:r>
+              <w:rPr>
+                <w:rFonts w:cs="Arial"/>
+                <w:b/>
+                <w:bCs/>
+              </w:rPr>
+              <w:t>Linear RMSE</w:t>
+            </w:r>
+          </w:p>
+        </w:tc>
+        <w:tc>
+          <w:tcPr>
+            <w:tcW w:w="2338" w:type="dxa"/>
+          </w:tcPr>
+          <w:p>
+            <w:pPr>
+              <w:rPr>
+                <w:rFonts w:cs="Arial"/>
+                <w:b/>
+                <w:bCs/>
+              </w:rPr>
+            </w:pPr>
+            <w:r>
+              <w:rPr>
+                <w:rFonts w:cs="Arial"/>
+                <w:b/>
+                <w:bCs/>
+              </w:rPr>
+              <w:t>Tree RMSE</w:t>
+            </w:r>
+          </w:p>
+        </w:tc>
+        <w:tc>
+          <w:tcPr>
+            <w:tcW w:w="2338" w:type="dxa"/>
+          </w:tcPr>
+          <w:p>
+            <w:pPr>
+              <w:rPr>
+                <w:rFonts w:cs="Arial"/>
+                <w:b/>
+                <w:bCs/>
+              </w:rPr>
+            </w:pPr>
+            <w:r>
+              <w:rPr>
+                <w:rFonts w:cs="Arial"/>
+                <w:b/>
+                <w:bCs/>
+              </w:rPr>
+              <w:t>Execution Time</w:t>
+            </w:r>
+          </w:p>
+        </w:tc>
+      </w:tr>
+      <w:tr>
+        <w:tc>
+          <w:tcPr>
+            <w:tcW w:w="2337" w:type="dxa"/>
+          </w:tcPr>
+          <w:p>
+            <w:pPr>
+              <w:rPr>
+                <w:rFonts w:cs="Arial"/>
+                <w:b/>
+                <w:bCs/>
+              </w:rPr>
+            </w:pPr>
+            <w:r>
+              <w:rPr>
+                <w:rFonts w:cs="Arial"/>
+                <w:b/>
+                <w:bCs/>
+              </w:rPr>
+              <w:t>Fold 1</w:t>
+            </w:r>
+          </w:p>
+        </w:tc>
+        <w:tc>
+          <w:tcPr>
+            <w:tcW w:w="2337" w:type="dxa"/>
+            <w:vAlign w:val="bottom"/>
+          </w:tcPr>
+          <w:p>
+            <w:pPr>
+              <w:rPr>
+                <w:rFonts w:cs="Arial"/>
+              </w:rPr>
+            </w:pPr>
+            <w:r>
+              <w:rPr>
+                <w:color w:val="000000"/>
+              </w:rPr>
+              <w:t>0.1196</w:t>
+            </w:r>
+          </w:p>
+        </w:tc>
+        <w:tc>
+          <w:tcPr>
+            <w:tcW w:w="2338" w:type="dxa"/>
+            <w:vAlign w:val="bottom"/>
+          </w:tcPr>
+          <w:p>
+            <w:pPr>
+              <w:rPr>
+                <w:rFonts w:cs="Arial"/>
+              </w:rPr>
+            </w:pPr>
+            <w:r>
+              <w:rPr>
+                <w:color w:val="000000"/>
+              </w:rPr>
+              <w:t>0.1149</w:t>
+            </w:r>
+          </w:p>
+        </w:tc>
+        <w:tc>
+          <w:tcPr>
+            <w:tcW w:w="2338" w:type="dxa"/>
+            <w:vAlign w:val="bottom"/>
+          </w:tcPr>
+          <w:p>
+            <w:pPr>
+              <w:rPr>
+                <w:rFonts w:cs="Arial"/>
+              </w:rPr>
+            </w:pPr>
+            <w:r>
+              <w:rPr>
+                <w:color w:val="000000"/>
+              </w:rPr>
+              <w:t>12.37</w:t>
+            </w:r>
+          </w:p>
+        </w:tc>
+      </w:tr>
+      <w:tr>
+        <w:tc>
+          <w:tcPr>
+            <w:tcW w:w="2337" w:type="dxa"/>
+          </w:tcPr>
+          <w:p>
+            <w:pPr>
+              <w:rPr>
+                <w:rFonts w:cs="Arial"/>
+                <w:b/>
+                <w:bCs/>
+              </w:rPr>
+            </w:pPr>
+            <w:r>
+              <w:rPr>
+                <w:rFonts w:cs="Arial"/>
+                <w:b/>
+                <w:bCs/>
+              </w:rPr>
+              <w:t>Fold 2</w:t>
+            </w:r>
+          </w:p>
+        </w:tc>
+        <w:tc>
+          <w:tcPr>
+            <w:tcW w:w="2337" w:type="dxa"/>
+            <w:vAlign w:val="bottom"/>
+          </w:tcPr>
+          <w:p>
+            <w:pPr>
+              <w:rPr>
+                <w:rFonts w:cs="Arial"/>
+              </w:rPr>
+            </w:pPr>
+            <w:r>
+              <w:rPr>
+                <w:color w:val="000000"/>
+              </w:rPr>
+              <w:t>0.1155</w:t>
+            </w:r>
+          </w:p>
+        </w:tc>
+        <w:tc>
+          <w:tcPr>
+            <w:tcW w:w="2338" w:type="dxa"/>
+            <w:vAlign w:val="bottom"/>
+          </w:tcPr>
+          <w:p>
+            <w:pPr>
+              <w:rPr>
+                <w:rFonts w:cs="Arial"/>
+              </w:rPr>
+            </w:pPr>
+            <w:r>
+              <w:rPr>
+                <w:color w:val="000000"/>
+              </w:rPr>
+              <w:t>0.1181</w:t>
+            </w:r>
+          </w:p>
+        </w:tc>
+        <w:tc>
+          <w:tcPr>
+            <w:tcW w:w="2338" w:type="dxa"/>
+            <w:vAlign w:val="bottom"/>
+          </w:tcPr>
+          <w:p>
+            <w:pPr>
+              <w:rPr>
+                <w:rFonts w:cs="Arial"/>
+              </w:rPr>
+            </w:pPr>
+            <w:r>
+              <w:rPr>
+                <w:color w:val="000000"/>
+              </w:rPr>
+              <w:t>9.91</w:t>
+            </w:r>
+          </w:p>
+        </w:tc>
+      </w:tr>
+      <w:tr>
+        <w:tc>
+          <w:tcPr>
+            <w:tcW w:w="2337" w:type="dxa"/>
+          </w:tcPr>
+          <w:p>
+            <w:pPr>
+              <w:rPr>
+                <w:rFonts w:cs="Arial"/>
+                <w:b/>
+                <w:bCs/>
+              </w:rPr>
+            </w:pPr>
+            <w:r>
+              <w:rPr>
+                <w:rFonts w:cs="Arial"/>
+                <w:b/>
+                <w:bCs/>
+              </w:rPr>
+              <w:t>Fold 3</w:t>
+            </w:r>
+          </w:p>
+        </w:tc>
+        <w:tc>
+          <w:tcPr>
+            <w:tcW w:w="2337" w:type="dxa"/>
+            <w:vAlign w:val="bottom"/>
+          </w:tcPr>
+          <w:p>
+            <w:pPr>
+              <w:rPr>
+                <w:rFonts w:cs="Arial"/>
+              </w:rPr>
+            </w:pPr>
+            <w:r>
+              <w:rPr>
+                <w:color w:val="000000"/>
+              </w:rPr>
+              <w:t>0.1128</w:t>
+            </w:r>
+          </w:p>
+        </w:tc>
+        <w:tc>
+          <w:tcPr>
+            <w:tcW w:w="2338" w:type="dxa"/>
+            <w:vAlign w:val="bottom"/>
+          </w:tcPr>
+          <w:p>
+            <w:pPr>
+              <w:rPr>
+                <w:rFonts w:cs="Arial"/>
+              </w:rPr>
+            </w:pPr>
+            <w:r>
+              <w:rPr>
+                <w:color w:val="000000"/>
+              </w:rPr>
+              <w:t>0.1137</w:t>
+            </w:r>
+          </w:p>
+        </w:tc>
+        <w:tc>
+          <w:tcPr>
+            <w:tcW w:w="2338" w:type="dxa"/>
+            <w:vAlign w:val="bottom"/>
+          </w:tcPr>
+          <w:p>
+            <w:pPr>
+              <w:rPr>
+                <w:rFonts w:cs="Arial"/>
+              </w:rPr>
+            </w:pPr>
+            <w:r>
+              <w:rPr>
+                <w:color w:val="000000"/>
+              </w:rPr>
+              <w:t>9.76</w:t>
+            </w:r>
+          </w:p>
+        </w:tc>
+      </w:tr>
+      <w:tr>
+        <w:tc>
+          <w:tcPr>
+            <w:tcW w:w="2337" w:type="dxa"/>
+          </w:tcPr>
+          <w:p>
+            <w:pPr>
+              <w:rPr>
+                <w:rFonts w:cs="Arial"/>
+                <w:b/>
+                <w:bCs/>
+              </w:rPr>
+            </w:pPr>
+            <w:r>
+              <w:rPr>
+                <w:rFonts w:cs="Arial"/>
+                <w:b/>
+                <w:bCs/>
+              </w:rPr>
+              <w:t>Fold 4</w:t>
+            </w:r>
+          </w:p>
+        </w:tc>
+        <w:tc>
+          <w:tcPr>
+            <w:tcW w:w="2337" w:type="dxa"/>
+            <w:vAlign w:val="bottom"/>
+          </w:tcPr>
+          <w:p>
+            <w:pPr>
+              <w:rPr>
+                <w:rFonts w:cs="Arial"/>
+              </w:rPr>
+            </w:pPr>
+            <w:r>
+              <w:rPr>
+                <w:color w:val="000000"/>
+              </w:rPr>
+              <w:t>0.1174</w:t>
+            </w:r>
+          </w:p>
+        </w:tc>
+        <w:tc>
+          <w:tcPr>
+            <w:tcW w:w="2338" w:type="dxa"/>
+            <w:vAlign w:val="bottom"/>
+          </w:tcPr>
+          <w:p>
+            <w:pPr>
+              <w:rPr>
+                <w:rFonts w:cs="Arial"/>
+              </w:rPr>
+            </w:pPr>
+            <w:r>
+              <w:rPr>
+                <w:color w:val="000000"/>
+              </w:rPr>
+              <w:t>0.1178</w:t>
+            </w:r>
+          </w:p>
+        </w:tc>
+        <w:tc>
+          <w:tcPr>
+            <w:tcW w:w="2338" w:type="dxa"/>
+            <w:vAlign w:val="bottom"/>
+          </w:tcPr>
+          <w:p>
+            <w:pPr>
+              <w:rPr>
+                <w:rFonts w:cs="Arial"/>
+              </w:rPr>
+            </w:pPr>
+            <w:r>
+              <w:rPr>
+                <w:color w:val="000000"/>
+              </w:rPr>
+              <w:t>12.2</w:t>
+            </w:r>
+          </w:p>
+        </w:tc>
+      </w:tr>
+      <w:tr>
+        <w:tc>
+          <w:tcPr>
+            <w:tcW w:w="2337" w:type="dxa"/>
+          </w:tcPr>
+          <w:p>
+            <w:pPr>
+              <w:rPr>
+                <w:rFonts w:cs="Arial"/>
+                <w:b/>
+                <w:bCs/>
+              </w:rPr>
+            </w:pPr>
+            <w:r>
+              <w:rPr>
+                <w:rFonts w:cs="Arial"/>
+                <w:b/>
+                <w:bCs/>
+              </w:rPr>
+              <w:t>Fold 5</w:t>
+            </w:r>
+          </w:p>
+        </w:tc>
+        <w:tc>
+          <w:tcPr>
+            <w:tcW w:w="2337" w:type="dxa"/>
+            <w:vAlign w:val="bottom"/>
+          </w:tcPr>
+          <w:p>
+            <w:pPr>
+              <w:rPr>
+                <w:rFonts w:cs="Arial"/>
+              </w:rPr>
+            </w:pPr>
+            <w:r>
+              <w:rPr>
+                <w:color w:val="000000"/>
+              </w:rPr>
+              <w:t>0.1094</w:t>
+            </w:r>
+          </w:p>
+        </w:tc>
+        <w:tc>
+          <w:tcPr>
+            <w:tcW w:w="2338" w:type="dxa"/>
+            <w:vAlign w:val="bottom"/>
+          </w:tcPr>
+          <w:p>
+            <w:pPr>
+              <w:rPr>
+                <w:rFonts w:cs="Arial"/>
+              </w:rPr>
+            </w:pPr>
+            <w:r>
+              <w:rPr>
+                <w:color w:val="000000"/>
+              </w:rPr>
+              <w:t>0.1057</w:t>
+            </w:r>
+          </w:p>
+        </w:tc>
+        <w:tc>
+          <w:tcPr>
+            <w:tcW w:w="2338" w:type="dxa"/>
+            <w:vAlign w:val="bottom"/>
+          </w:tcPr>
+          <w:p>
+            <w:pPr>
+              <w:rPr>
+                <w:rFonts w:cs="Arial"/>
+              </w:rPr>
+            </w:pPr>
+            <w:r>
+              <w:rPr>
+                <w:color w:val="000000"/>
+              </w:rPr>
+              <w:t>10.68</w:t>
+            </w:r>
+          </w:p>
+        </w:tc>
+      </w:tr>
+      <w:tr>
+        <w:tc>
+          <w:tcPr>
+            <w:tcW w:w="2337" w:type="dxa"/>
+          </w:tcPr>
+          <w:p>
+            <w:pPr>
+              <w:rPr>
+                <w:rFonts w:cs="Arial"/>
+                <w:b/>
+                <w:bCs/>
+              </w:rPr>
+            </w:pPr>
+            <w:r>
+              <w:rPr>
+                <w:rFonts w:cs="Arial"/>
+                <w:b/>
+                <w:bCs/>
+              </w:rPr>
+              <w:t>Fold 6</w:t>
+            </w:r>
+          </w:p>
+        </w:tc>
+        <w:tc>
+          <w:tcPr>
+            <w:tcW w:w="2337" w:type="dxa"/>
+            <w:vAlign w:val="bottom"/>
+          </w:tcPr>
+          <w:p>
+            <w:pPr>
+              <w:rPr>
+                <w:rFonts w:cs="Arial"/>
+              </w:rPr>
+            </w:pPr>
+            <w:r>
+              <w:rPr>
+                <w:color w:val="000000"/>
+              </w:rPr>
+              <w:t>0.1284</w:t>
+            </w:r>
+          </w:p>
+        </w:tc>
+        <w:tc>
+          <w:tcPr>
+            <w:tcW w:w="2338" w:type="dxa"/>
+            <w:vAlign w:val="bottom"/>
+          </w:tcPr>
+          <w:p>
+            <w:pPr>
+              <w:rPr>
+                <w:rFonts w:cs="Arial"/>
+              </w:rPr>
+            </w:pPr>
+            <w:r>
+              <w:rPr>
+                <w:color w:val="000000"/>
+              </w:rPr>
+              <w:t>0.1213</w:t>
+            </w:r>
+          </w:p>
+        </w:tc>
+        <w:tc>
+          <w:tcPr>
+            <w:tcW w:w="2338" w:type="dxa"/>
+            <w:vAlign w:val="bottom"/>
+          </w:tcPr>
+          <w:p>
+            <w:pPr>
+              <w:rPr>
+                <w:rFonts w:cs="Arial"/>
+              </w:rPr>
+            </w:pPr>
+            <w:r>
+              <w:rPr>
+                <w:color w:val="000000"/>
+              </w:rPr>
+              <w:t>12.47</w:t>
+            </w:r>
+          </w:p>
+        </w:tc>
+      </w:tr>
+      <w:tr>
+        <w:tc>
+          <w:tcPr>
+            <w:tcW w:w="2337" w:type="dxa"/>
+          </w:tcPr>
+          <w:p>
+            <w:pPr>
+              <w:rPr>
+                <w:rFonts w:cs="Arial"/>
+                <w:b/>
+                <w:bCs/>
+              </w:rPr>
+            </w:pPr>
+            <w:r>
+              <w:rPr>
+                <w:rFonts w:cs="Arial"/>
+                <w:b/>
+                <w:bCs/>
+              </w:rPr>
+              <w:t>Fold 7</w:t>
+            </w:r>
+          </w:p>
+        </w:tc>
+        <w:tc>
+          <w:tcPr>
+            <w:tcW w:w="2337" w:type="dxa"/>
+            <w:vAlign w:val="bottom"/>
+          </w:tcPr>
+          <w:p>
+            <w:pPr>
+              <w:rPr>
+                <w:rFonts w:cs="Arial"/>
+              </w:rPr>
+            </w:pPr>
+            <w:r>
+              <w:rPr>
+                <w:color w:val="000000"/>
+              </w:rPr>
+              <w:t>0.1265</w:t>
+            </w:r>
+          </w:p>
+        </w:tc>
+        <w:tc>
+          <w:tcPr>
+            <w:tcW w:w="2338" w:type="dxa"/>
+            <w:vAlign w:val="bottom"/>
+          </w:tcPr>
+          <w:p>
+            <w:pPr>
+              <w:rPr>
+                <w:rFonts w:cs="Arial"/>
+              </w:rPr>
+            </w:pPr>
+            <w:r>
+              <w:rPr>
+                <w:color w:val="000000"/>
+              </w:rPr>
+              <w:t>0.129</w:t>
+            </w:r>
+          </w:p>
+        </w:tc>
+        <w:tc>
+          <w:tcPr>
+            <w:tcW w:w="2338" w:type="dxa"/>
+            <w:vAlign w:val="bottom"/>
+          </w:tcPr>
+          <w:p>
+            <w:pPr>
+              <w:rPr>
+                <w:rFonts w:cs="Arial"/>
+              </w:rPr>
+            </w:pPr>
+            <w:r>
+              <w:rPr>
+                <w:color w:val="000000"/>
+              </w:rPr>
+              <w:t>11.79</w:t>
+            </w:r>
+          </w:p>
+        </w:tc>
+      </w:tr>
+      <w:tr>
+        <w:tc>
+          <w:tcPr>
+            <w:tcW w:w="2337" w:type="dxa"/>
+          </w:tcPr>
+          <w:p>
+            <w:pPr>
+              <w:rPr>
+                <w:rFonts w:cs="Arial"/>
+                <w:b/>
+                <w:bCs/>
+              </w:rPr>
+            </w:pPr>
+            <w:r>
+              <w:rPr>
+                <w:rFonts w:cs="Arial"/>
+                <w:b/>
+                <w:bCs/>
+              </w:rPr>
+              <w:t>Fold 8</w:t>
+            </w:r>
+          </w:p>
+        </w:tc>
+        <w:tc>
+          <w:tcPr>
+            <w:tcW w:w="2337" w:type="dxa"/>
+            <w:vAlign w:val="bottom"/>
+          </w:tcPr>
+          <w:p>
+            <w:pPr>
+              <w:rPr>
+                <w:rFonts w:cs="Arial"/>
+              </w:rPr>
+            </w:pPr>
+            <w:r>
+              <w:rPr>
+                <w:color w:val="000000"/>
+              </w:rPr>
+              <w:t>0.1236</w:t>
+            </w:r>
+          </w:p>
+        </w:tc>
+        <w:tc>
+          <w:tcPr>
+            <w:tcW w:w="2338" w:type="dxa"/>
+            <w:vAlign w:val="bottom"/>
+          </w:tcPr>
+          <w:p>
+            <w:pPr>
+              <w:rPr>
+                <w:rFonts w:cs="Arial"/>
+              </w:rPr>
+            </w:pPr>
+            <w:r>
+              <w:rPr>
+                <w:color w:val="000000"/>
+              </w:rPr>
+              <w:t>0.1191</w:t>
+            </w:r>
+          </w:p>
+        </w:tc>
+        <w:tc>
+          <w:tcPr>
+            <w:tcW w:w="2338" w:type="dxa"/>
+            <w:vAlign w:val="bottom"/>
+          </w:tcPr>
+          <w:p>
+            <w:pPr>
+              <w:rPr>
+                <w:rFonts w:cs="Arial"/>
+              </w:rPr>
+            </w:pPr>
+            <w:r>
+              <w:rPr>
+                <w:color w:val="000000"/>
+              </w:rPr>
+              <w:t>11.15</w:t>
+            </w:r>
+          </w:p>
+        </w:tc>
+      </w:tr>
+      <w:tr>
+        <w:tc>
+          <w:tcPr>
+            <w:tcW w:w="2337" w:type="dxa"/>
+          </w:tcPr>
+          <w:p>
+            <w:pPr>
+              <w:rPr>
+                <w:rFonts w:cs="Arial"/>
+                <w:b/>
+                <w:bCs/>
+              </w:rPr>
+            </w:pPr>
+            <w:r>
+              <w:rPr>
+                <w:rFonts w:cs="Arial"/>
+                <w:b/>
+                <w:bCs/>
+              </w:rPr>
+              <w:t>Fold 9</w:t>
+            </w:r>
+          </w:p>
+        </w:tc>
+        <w:tc>
+          <w:tcPr>
+            <w:tcW w:w="2337" w:type="dxa"/>
+            <w:vAlign w:val="bottom"/>
+          </w:tcPr>
+          <w:p>
+            <w:pPr>
+              <w:rPr>
+                <w:rFonts w:cs="Arial"/>
+              </w:rPr>
+            </w:pPr>
+            <w:r>
+              <w:rPr>
+                <w:color w:val="000000"/>
+              </w:rPr>
+              <w:t>0.1329</w:t>
+            </w:r>
+          </w:p>
+        </w:tc>
+        <w:tc>
+          <w:tcPr>
+            <w:tcW w:w="2338" w:type="dxa"/>
+            <w:vAlign w:val="bottom"/>
+          </w:tcPr>
+          <w:p>
+            <w:pPr>
+              <w:rPr>
+                <w:rFonts w:cs="Arial"/>
+              </w:rPr>
+            </w:pPr>
+            <w:r>
+              <w:rPr>
+                <w:color w:val="000000"/>
+              </w:rPr>
+              <w:t>0.1263</w:t>
+            </w:r>
+          </w:p>
+        </w:tc>
+        <w:tc>
+          <w:tcPr>
+            <w:tcW w:w="2338" w:type="dxa"/>
+            <w:vAlign w:val="bottom"/>
+          </w:tcPr>
+          <w:p>
+            <w:pPr>
+              <w:rPr>
+                <w:rFonts w:cs="Arial"/>
+              </w:rPr>
+            </w:pPr>
+            <w:r>
+              <w:rPr>
+                <w:color w:val="000000"/>
+              </w:rPr>
+              <w:t>10.98</w:t>
+            </w:r>
+          </w:p>
+        </w:tc>
+      </w:tr>
+      <w:tr>
+        <w:tc>
+          <w:tcPr>
+            <w:tcW w:w="2337" w:type="dxa"/>
+          </w:tcPr>
+          <w:p>
+            <w:pPr>
+              <w:rPr>
+                <w:rFonts w:cs="Arial"/>
+                <w:b/>
+                <w:bCs/>
+              </w:rPr>
+            </w:pPr>
+            <w:r>
+              <w:rPr>
+                <w:rFonts w:cs="Arial"/>
+                <w:b/>
+                <w:bCs/>
+              </w:rPr>
+              <w:t>Fold 10</w:t>
+            </w:r>
+          </w:p>
+        </w:tc>
+        <w:tc>
+          <w:tcPr>
+            <w:tcW w:w="2337" w:type="dxa"/>
+            <w:vAlign w:val="bottom"/>
+          </w:tcPr>
+          <w:p>
+            <w:pPr>
+              <w:rPr>
+                <w:rFonts w:cs="Arial"/>
+              </w:rPr>
+            </w:pPr>
+            <w:r>
+              <w:rPr>
+                <w:color w:val="000000"/>
+              </w:rPr>
+              <w:t>0.1186</w:t>
+            </w:r>
+          </w:p>
+        </w:tc>
+        <w:tc>
+          <w:tcPr>
+            <w:tcW w:w="2338" w:type="dxa"/>
+            <w:vAlign w:val="bottom"/>
+          </w:tcPr>
+          <w:p>
+            <w:pPr>
+              <w:rPr>
+                <w:rFonts w:cs="Arial"/>
+              </w:rPr>
+            </w:pPr>
+            <w:r>
+              <w:rPr>
+                <w:color w:val="000000"/>
+              </w:rPr>
+              <w:t>0.1128</w:t>
+            </w:r>
+          </w:p>
+        </w:tc>
+        <w:tc>
+          <w:tcPr>
+            <w:tcW w:w="2338" w:type="dxa"/>
+            <w:vAlign w:val="bottom"/>
+          </w:tcPr>
+          <w:p>
+            <w:pPr>
+              <w:rPr>
+                <w:rFonts w:cs="Arial"/>
+              </w:rPr>
+            </w:pPr>
+            <w:r>
+              <w:rPr>
+                <w:color w:val="000000"/>
+              </w:rPr>
+              <w:t>11.98</w:t>
+            </w:r>
+          </w:p>
+        </w:tc>
+      </w:tr>
+      <w:tr>
+        <w:tc>
+          <w:tcPr>
+            <w:tcW w:w="2337" w:type="dxa"/>
+          </w:tcPr>
+          <w:p>
+            <w:pPr>
+              <w:rPr>
+                <w:rFonts w:cs="Arial"/>
+                <w:b/>
+                <w:bCs/>
+              </w:rPr>
+            </w:pPr>
+            <w:r>
+              <w:rPr>
+                <w:rFonts w:cs="Arial"/>
+                <w:b/>
+                <w:bCs/>
+              </w:rPr>
+              <w:t>Average</w:t>
+            </w:r>
+          </w:p>
+        </w:tc>
+        <w:tc>
+          <w:tcPr>
+            <w:tcW w:w="2337" w:type="dxa"/>
+            <w:vAlign w:val="center"/>
+          </w:tcPr>
+          <w:p>
+            <w:pPr>
+              <w:rPr>
+                <w:rFonts w:cs="Arial"/>
+              </w:rPr>
+            </w:pPr>
+            <w:r>
+              <w:rPr>
+                <w:rFonts w:cs="Arial"/>
+                <w:color w:val="000000"/>
+              </w:rPr>
+              <w:t>0.12047</w:t>
+            </w:r>
+          </w:p>
+        </w:tc>
+        <w:tc>
+          <w:tcPr>
+            <w:tcW w:w="2338" w:type="dxa"/>
+            <w:vAlign w:val="center"/>
+          </w:tcPr>
+          <w:p>
+            <w:pPr>
+              <w:rPr>
+                <w:rFonts w:cs="Arial"/>
+              </w:rPr>
+            </w:pPr>
+            <w:r>
+              <w:rPr>
+                <w:rFonts w:cs="Arial"/>
+                <w:color w:val="000000"/>
+              </w:rPr>
+              <w:t>0.11787</w:t>
+            </w:r>
+          </w:p>
+        </w:tc>
+        <w:tc>
+          <w:tcPr>
+            <w:tcW w:w="2338" w:type="dxa"/>
+            <w:vAlign w:val="center"/>
+          </w:tcPr>
+          <w:p>
+            <w:pPr>
+              <w:rPr>
+                <w:rFonts w:cs="Arial"/>
+              </w:rPr>
+            </w:pPr>
+            <w:r>
+              <w:rPr>
+                <w:rFonts w:cs="Arial"/>
+                <w:color w:val="000000"/>
+              </w:rPr>
+              <w:t>11.329</w:t>
+            </w:r>
+          </w:p>
+        </w:tc>
+      </w:tr>
+    </w:tbl>
+    <w:p>
+      <w:pPr>
+        <w:rPr>
+          <w:rFonts w:cs="Arial"/>
           <w:b/>
           <w:bCs/>
         </w:rPr>
-        <w:t>1.3 Feature Engineering</w:t>
-      </w:r>
+      </w:pPr>
     </w:p>
     <w:p>
-      <w:r>
-        <w:t>New features are created to better capture relationships between variables:</w:t>
+      <w:pPr>
+        <w:rPr>
+          <w:rFonts w:cs="Arial"/>
+        </w:rPr>
+      </w:pPr>
+      <w:r>
+        <w:rPr>
+          <w:rFonts w:cs="Arial"/>
+        </w:rPr>
+        <w:t>The above statistics were from running mymain.py on a MacBook Pro, 2.3 GHz Quad-Core Intel Core i7, with 16 GB memory.</w:t>
+      </w:r>
+      <w:r>
+        <w:rPr>
+          <w:rFonts w:cs="Arial"/>
+        </w:rPr>
+        <w:t xml:space="preserve"> The run time includes the time to preprocess, train and evaluate both models.</w:t>
       </w:r>
     </w:p>
     <w:p>
       <w:pPr>
-        <w:numPr>
-          <w:ilvl w:val="0"/>
-          <w:numId w:val="2"/>
-        </w:numPr>
-      </w:pPr>
-      <w:proofErr w:type="spellStart"/>
-      <w:r>
-        <w:rPr>
+        <w:rPr>
+          <w:rFonts w:cs="Arial"/>
+        </w:rPr>
+      </w:pPr>
+    </w:p>
+    <w:p>
+      <w:pPr>
+        <w:rPr>
+          <w:rFonts w:cs="Arial"/>
+        </w:rPr>
+      </w:pPr>
+      <w:r>
+        <w:rPr>
+          <w:rFonts w:cs="Arial"/>
           <w:b/>
           <w:bCs/>
         </w:rPr>
-        <w:t>Total_SF</w:t>
-      </w:r>
-      <w:proofErr w:type="spellEnd"/>
-      <w:r>
-        <w:rPr>
-          <w:b/>
-          <w:bCs/>
-        </w:rPr>
-        <w:t>:</w:t>
-      </w:r>
-      <w:r>
-        <w:t xml:space="preserve"> This feature represents the total square footage, computed by summing the square footage of the first and second floors and the basement (</w:t>
-      </w:r>
-      <w:proofErr w:type="spellStart"/>
-      <w:r>
-        <w:t>First_Flr_SF</w:t>
-      </w:r>
-      <w:proofErr w:type="spellEnd"/>
-      <w:r>
-        <w:t xml:space="preserve">, </w:t>
-      </w:r>
-      <w:proofErr w:type="spellStart"/>
-      <w:r>
-        <w:t>Second_Flr_SF</w:t>
-      </w:r>
-      <w:proofErr w:type="spellEnd"/>
-      <w:r>
-        <w:t xml:space="preserve">, </w:t>
-      </w:r>
-      <w:proofErr w:type="spellStart"/>
-      <w:r>
-        <w:t>Total_Bsmt_SF</w:t>
-      </w:r>
-      <w:proofErr w:type="spellEnd"/>
-      <w:r>
-        <w:t>). This helps to incorporate the size of the house as a key predictor.</w:t>
+        <w:t>III. Conclusion</w:t>
+      </w:r>
+      <w:r>
+        <w:rPr>
+          <w:rFonts w:cs="Arial"/>
+        </w:rPr>
+        <w:br/>
+      </w:r>
+      <w:r>
+        <w:rPr>
+          <w:rFonts w:cs="Arial"/>
+        </w:rPr>
+        <w:br/>
+        <w:t xml:space="preserve">In conclusion, the linear model and tree model performed similarly across folds, where RMSE was smaller for linear on </w:t>
+      </w:r>
+      <w:r>
+        <w:rPr>
+          <w:rFonts w:cs="Arial"/>
+        </w:rPr>
+        <w:t>4</w:t>
+      </w:r>
+      <w:r>
+        <w:rPr>
+          <w:rFonts w:cs="Arial"/>
+        </w:rPr>
+        <w:t xml:space="preserve"> </w:t>
+      </w:r>
+      <w:r>
+        <w:rPr>
+          <w:rFonts w:cs="Arial"/>
+        </w:rPr>
+        <w:t xml:space="preserve">folds, and smaller on the tree model for the other </w:t>
+      </w:r>
+      <w:r>
+        <w:rPr>
+          <w:rFonts w:cs="Arial"/>
+        </w:rPr>
+        <w:t>6</w:t>
+      </w:r>
+      <w:r>
+        <w:rPr>
+          <w:rFonts w:cs="Arial"/>
+        </w:rPr>
+        <w:t xml:space="preserve"> folds. The execution time seemed to be disproportionally longer for folds </w:t>
+      </w:r>
+      <w:r>
+        <w:rPr>
+          <w:rFonts w:cs="Arial"/>
+        </w:rPr>
+        <w:t>1,4,6</w:t>
+      </w:r>
+      <w:r>
+        <w:rPr>
+          <w:rFonts w:cs="Arial"/>
+        </w:rPr>
+        <w:t>, which could be attributed to the amount of variance in those folds. For future work, the 10 folds could be combined so that cross validation could be performed on a larger combined set of data, as opposed to being treated as 10 distinct datasets.</w:t>
       </w:r>
     </w:p>
     <w:p>
       <w:pPr>
-        <w:numPr>
-          <w:ilvl w:val="0"/>
-          <w:numId w:val="2"/>
-        </w:numPr>
-      </w:pPr>
-      <w:proofErr w:type="spellStart"/>
-      <w:r>
-        <w:rPr>
-          <w:b/>
-          <w:bCs/>
-        </w:rPr>
-        <w:t>Total_Bath</w:t>
-      </w:r>
-      <w:proofErr w:type="spellEnd"/>
-      <w:r>
-        <w:rPr>
-          <w:b/>
-          <w:bCs/>
-        </w:rPr>
-        <w:t>:</w:t>
-      </w:r>
-      <w:r>
-        <w:t xml:space="preserve"> This feature aggregates the number of full and half bathrooms, with half bathrooms weighted at 0.5 to reflect their smaller size and value compared to full bathrooms. This feature provides a more accurate representation of the home's total bathroom capacity.</w:t>
-      </w:r>
+        <w:rPr>
+          <w:rFonts w:cs="Arial"/>
+        </w:rPr>
+      </w:pPr>
     </w:p>
     <w:p>
       <w:pPr>
         <w:rPr>
-          <w:b/>
-          <w:bCs/>
-        </w:rPr>
-      </w:pPr>
-      <w:r>
-        <w:rPr>
-          <w:b/>
-          <w:bCs/>
-        </w:rPr>
-        <w:t>1.4 Dropping Irrelevant Features</w:t>
-      </w:r>
+          <w:rFonts w:cs="Arial"/>
+        </w:rPr>
+      </w:pPr>
     </w:p>
-    <w:p>
-      <w:r>
-        <w:t>Several features were excluded from the analysis</w:t>
-      </w:r>
-      <w:r>
-        <w:t xml:space="preserve"> that had low correlation with the final </w:t>
-      </w:r>
-      <w:r>
-        <w:t>:</w:t>
-      </w:r>
-    </w:p>
-    <w:p>
-      <w:pPr>
-        <w:numPr>
-          <w:ilvl w:val="0"/>
-          <w:numId w:val="3"/>
-        </w:numPr>
-      </w:pPr>
-      <w:r>
-        <w:rPr>
-          <w:b/>
-          <w:bCs/>
-        </w:rPr>
-        <w:t>Target and Identifier:</w:t>
-      </w:r>
-      <w:r>
-        <w:t xml:space="preserve"> The target variable </w:t>
-      </w:r>
-      <w:proofErr w:type="spellStart"/>
-      <w:r>
-        <w:t>Sale_Price</w:t>
-      </w:r>
-      <w:proofErr w:type="spellEnd"/>
-      <w:r>
-        <w:t xml:space="preserve"> and the identifier column PID were excluded from the feature set. </w:t>
-      </w:r>
-      <w:proofErr w:type="spellStart"/>
-      <w:r>
-        <w:t>Sale_Price</w:t>
-      </w:r>
-      <w:proofErr w:type="spellEnd"/>
-      <w:r>
-        <w:t xml:space="preserve"> is the variable being predicted, while PID does not contribute to the prediction.</w:t>
-      </w:r>
-    </w:p>
-    <w:p>
-      <w:pPr>
-        <w:numPr>
-          <w:ilvl w:val="0"/>
-          <w:numId w:val="3"/>
-        </w:numPr>
-      </w:pPr>
-      <w:r>
-        <w:rPr>
-          <w:b/>
-          <w:bCs/>
-        </w:rPr>
-        <w:t>Columns with High Missing Data:</w:t>
-      </w:r>
-      <w:r>
-        <w:t xml:space="preserve"> Features with a high proportion of missing values, such as </w:t>
-      </w:r>
-      <w:proofErr w:type="spellStart"/>
-      <w:r>
-        <w:t>Mas_Vnr_Type</w:t>
-      </w:r>
-      <w:proofErr w:type="spellEnd"/>
-      <w:r>
-        <w:t xml:space="preserve">, </w:t>
-      </w:r>
-      <w:proofErr w:type="spellStart"/>
-      <w:r>
-        <w:t>Garage_Yr_Blt</w:t>
-      </w:r>
-      <w:proofErr w:type="spellEnd"/>
-      <w:r>
-        <w:t xml:space="preserve">, and </w:t>
-      </w:r>
-      <w:proofErr w:type="spellStart"/>
-      <w:r>
-        <w:t>Misc_Feature</w:t>
-      </w:r>
-      <w:proofErr w:type="spellEnd"/>
-      <w:r>
-        <w:t>, were removed from both the training and test datasets. This decision prevents the introduction of noise or bias caused by excessive missing data in these columns.</w:t>
-      </w:r>
-    </w:p>
-    <w:p>
-      <w:pPr>
-        <w:rPr>
-          <w:b/>
-          <w:bCs/>
-        </w:rPr>
-      </w:pPr>
-      <w:r>
-        <w:rPr>
-          <w:b/>
-          <w:bCs/>
-        </w:rPr>
-        <w:t>1.5 Categorical Variable Encoding</w:t>
-      </w:r>
-    </w:p>
-    <w:p>
-      <w:r>
-        <w:t xml:space="preserve">Categorical variables were identified and transformed using one-hot encoding. The encoder was set to handle unknown categories in the test set gracefully to prevent errors during the transformation. </w:t>
-      </w:r>
-    </w:p>
-    <w:p>
-      <w:pPr>
-        <w:rPr>
-          <w:b/>
-          <w:bCs/>
-        </w:rPr>
-      </w:pPr>
-      <w:r>
-        <w:rPr>
-          <w:b/>
-          <w:bCs/>
-        </w:rPr>
-        <w:t>1.6 Standardization of Numerical Features</w:t>
-      </w:r>
-    </w:p>
-    <w:p>
-      <w:r>
-        <w:lastRenderedPageBreak/>
-        <w:t xml:space="preserve">All numerical features were standardized using the </w:t>
-      </w:r>
-      <w:proofErr w:type="spellStart"/>
-      <w:r>
-        <w:t>StandardScaler</w:t>
-      </w:r>
-      <w:proofErr w:type="spellEnd"/>
-      <w:r>
-        <w:t>, which scales the features to have a mean of 0 and a standard deviation of 1. Standardization is essential when applying models like Ridge regression, which are sensitive to the scale of input features. This ensures that features with larger numerical ranges do not disproportionately influence the model’s performance.</w:t>
-      </w:r>
-    </w:p>
-    <w:p>
-      <w:pPr>
-        <w:rPr>
-          <w:b/>
-          <w:bCs/>
-        </w:rPr>
-      </w:pPr>
-      <w:r>
-        <w:rPr>
-          <w:b/>
-          <w:bCs/>
-        </w:rPr>
-        <w:t>1.7 Target Variable Transformation</w:t>
-      </w:r>
-    </w:p>
-    <w:p>
-      <w:r>
-        <w:t xml:space="preserve">The target variable, </w:t>
-      </w:r>
-      <w:proofErr w:type="spellStart"/>
-      <w:r>
-        <w:t>Sale_Price</w:t>
-      </w:r>
-      <w:proofErr w:type="spellEnd"/>
-      <w:r>
-        <w:t>, was transformed using a logarithmic transformation. This technique was applied to reduce skewness and stabilize variance in the target variable. Log-transforming the target also helps models better predict relationships in cases where prices are not linearly related to the features.</w:t>
-      </w:r>
-    </w:p>
-    <w:p>
-      <w:r>
-        <w:rPr>
-          <w:noProof/>
-        </w:rPr>
-        <w:pict w14:anchorId="38C25BF1">
-          <v:rect id="_x0000_i1026" alt="" style="width:468pt;height:.05pt;mso-width-percent:0;mso-height-percent:0;mso-width-percent:0;mso-height-percent:0" o:hralign="center" o:hrstd="t" o:hr="t" fillcolor="#a0a0a0" stroked="f"/>
-        </w:pict>
-      </w:r>
-    </w:p>
-    <w:p>
-      <w:pPr>
-        <w:rPr>
-          <w:b/>
-          <w:bCs/>
-        </w:rPr>
-      </w:pPr>
-      <w:r>
-        <w:rPr>
-          <w:b/>
-          <w:bCs/>
-        </w:rPr>
-        <w:t>2. Model Implementation</w:t>
-      </w:r>
-    </w:p>
-    <w:p>
-      <w:pPr>
-        <w:rPr>
-          <w:b/>
-          <w:bCs/>
-        </w:rPr>
-      </w:pPr>
-      <w:r>
-        <w:rPr>
-          <w:b/>
-          <w:bCs/>
-        </w:rPr>
-        <w:t>2.1 Ridge Regression Model</w:t>
-      </w:r>
-    </w:p>
-    <w:p>
-      <w:r>
-        <w:t>A Ridge regression model was implemented to predict house prices. Ridge regression was chosen because it adds a regularization term to the linear regression model, which helps prevent overfitting, especially when the dataset contains multicollinearity (i.e., highly correlated features).</w:t>
-      </w:r>
-    </w:p>
-    <w:p>
-      <w:r>
-        <w:t xml:space="preserve">The model was trained on the preprocessed training dataset and applied to the test dataset. The regularization strength (alpha) was set to 1.0, a standard choice that balances bias and variance without over-penalizing large coefficients. </w:t>
-      </w:r>
-    </w:p>
-    <w:p>
-      <w:pPr>
-        <w:rPr>
-          <w:b/>
-          <w:bCs/>
-        </w:rPr>
-      </w:pPr>
-      <w:r>
-        <w:rPr>
-          <w:b/>
-          <w:bCs/>
-        </w:rPr>
-        <w:t>2.2 Decision Tree Regressor</w:t>
-      </w:r>
-    </w:p>
-    <w:p>
-      <w:r>
-        <w:rPr>
-          <w:noProof/>
-        </w:rPr>
-        <w:pict w14:anchorId="134E0B0A">
-          <v:rect id="_x0000_i1025" alt="" style="width:468pt;height:.05pt;mso-width-percent:0;mso-height-percent:0;mso-width-percent:0;mso-height-percent:0" o:hralign="center" o:hrstd="t" o:hr="t" fillcolor="#a0a0a0" stroked="f"/>
-        </w:pict>
-      </w:r>
-    </w:p>
-    <w:p>
-      <w:pPr>
-        <w:rPr>
-          <w:b/>
-          <w:bCs/>
-        </w:rPr>
-      </w:pPr>
-      <w:r>
-        <w:rPr>
-          <w:b/>
-          <w:bCs/>
-        </w:rPr>
-        <w:t>Conclusion</w:t>
-      </w:r>
-    </w:p>
-    <w:p/>
     <w:sectPr>
       <w:pgSz w:w="12240" w:h="15840"/>
       <w:pgMar w:top="1440" w:right="1440" w:bottom="1440" w:left="1440" w:header="720" w:footer="720" w:gutter="0"/>
@@ -500,7 +1907,7 @@
 </file>
 
 <file path=word/numbering.xml><?xml version="1.0" encoding="utf-8"?>
-<w:numbering xmlns:wpc="http://schemas.microsoft.com/office/word/2010/wordprocessingCanvas" xmlns:cx="http://schemas.microsoft.com/office/drawing/2014/chartex" xmlns:cx1="http://schemas.microsoft.com/office/drawing/2015/9/8/chartex" xmlns:cx2="http://schemas.microsoft.com/office/drawing/2015/10/21/chartex" xmlns:cx3="http://schemas.microsoft.com/office/drawing/2016/5/9/chartex" xmlns:cx4="http://schemas.microsoft.com/office/drawing/2016/5/10/chartex" xmlns:cx5="http://schemas.microsoft.com/office/drawing/2016/5/11/chartex" xmlns:cx6="http://schemas.microsoft.com/office/drawing/2016/5/12/chartex" xmlns:cx7="http://schemas.microsoft.com/office/drawing/2016/5/13/chartex" xmlns:cx8="http://schemas.microsoft.com/office/drawing/2016/5/14/chartex" xmlns:mc="http://schemas.openxmlformats.org/markup-compatibility/2006" xmlns:aink="http://schemas.microsoft.com/office/drawing/2016/ink" xmlns:am3d="http://schemas.microsoft.com/office/drawing/2017/model3d" xmlns:o="urn:schemas-microsoft-com:office:office" xmlns:oel="http://schemas.microsoft.com/office/2019/extlst" xmlns:r="http://schemas.openxmlformats.org/officeDocument/2006/relationships" xmlns:m="http://schemas.openxmlformats.org/officeDocument/2006/math" xmlns:v="urn:schemas-microsoft-com:vml" xmlns:wp14="http://schemas.microsoft.com/office/word/2010/wordprocessingDrawing" xmlns:wp="http://schemas.openxmlformats.org/drawingml/2006/wordprocessingDrawing" xmlns:w10="urn:schemas-microsoft-com:office:word" xmlns:w="http://schemas.openxmlformats.org/wordprocessingml/2006/main" xmlns:w14="http://schemas.microsoft.com/office/word/2010/wordml" xmlns:w15="http://schemas.microsoft.com/office/word/2012/wordml" xmlns:w16cex="http://schemas.microsoft.com/office/word/2018/wordml/cex" xmlns:w16cid="http://schemas.microsoft.com/office/word/2016/wordml/cid" xmlns:w16="http://schemas.microsoft.com/office/word/2018/wordml" xmlns:w16du="http://schemas.microsoft.com/office/word/2023/wordml/word16du" xmlns:w16sdtdh="http://schemas.microsoft.com/office/word/2020/wordml/sdtdatahash" xmlns:w16se="http://schemas.microsoft.com/office/word/2015/wordml/symex" xmlns:wpg="http://schemas.microsoft.com/office/word/2010/wordprocessingGroup" xmlns:wpi="http://schemas.microsoft.com/office/word/2010/wordprocessingInk" xmlns:wne="http://schemas.microsoft.com/office/word/2006/wordml" xmlns:wps="http://schemas.microsoft.com/office/word/2010/wordprocessingShape" mc:Ignorable="w14 w15 w16se w16cid w16 w16cex w16sdtdh w16du wp14">
+<w:numbering xmlns:wpc="http://schemas.microsoft.com/office/word/2010/wordprocessingCanvas" xmlns:cx="http://schemas.microsoft.com/office/drawing/2014/chartex" xmlns:cx1="http://schemas.microsoft.com/office/drawing/2015/9/8/chartex" xmlns:cx2="http://schemas.microsoft.com/office/drawing/2015/10/21/chartex" xmlns:cx3="http://schemas.microsoft.com/office/drawing/2016/5/9/chartex" xmlns:cx4="http://schemas.microsoft.com/office/drawing/2016/5/10/chartex" xmlns:cx5="http://schemas.microsoft.com/office/drawing/2016/5/11/chartex" xmlns:cx6="http://schemas.microsoft.com/office/drawing/2016/5/12/chartex" xmlns:cx7="http://schemas.microsoft.com/office/drawing/2016/5/13/chartex" xmlns:cx8="http://schemas.microsoft.com/office/drawing/2016/5/14/chartex" xmlns:mc="http://schemas.openxmlformats.org/markup-compatibility/2006" xmlns:aink="http://schemas.microsoft.com/office/drawing/2016/ink" xmlns:am3d="http://schemas.microsoft.com/office/drawing/2017/model3d" xmlns:o="urn:schemas-microsoft-com:office:office" xmlns:oel="http://schemas.microsoft.com/office/2019/extlst" xmlns:r="http://schemas.openxmlformats.org/officeDocument/2006/relationships" xmlns:m="http://schemas.openxmlformats.org/officeDocument/2006/math" xmlns:v="urn:schemas-microsoft-com:vml" xmlns:wp14="http://schemas.microsoft.com/office/word/2010/wordprocessingDrawing" xmlns:wp="http://schemas.openxmlformats.org/drawingml/2006/wordprocessingDrawing" xmlns:w10="urn:schemas-microsoft-com:office:word" xmlns:w="http://schemas.openxmlformats.org/wordprocessingml/2006/main" xmlns:w14="http://schemas.microsoft.com/office/word/2010/wordml" xmlns:w15="http://schemas.microsoft.com/office/word/2012/wordml" xmlns:w16cex="http://schemas.microsoft.com/office/word/2018/wordml/cex" xmlns:w16cid="http://schemas.microsoft.com/office/word/2016/wordml/cid" xmlns:w16="http://schemas.microsoft.com/office/word/2018/wordml" xmlns:w16sdtdh="http://schemas.microsoft.com/office/word/2020/wordml/sdtdatahash" xmlns:w16se="http://schemas.microsoft.com/office/word/2015/wordml/symex" xmlns:wpg="http://schemas.microsoft.com/office/word/2010/wordprocessingGroup" xmlns:wpi="http://schemas.microsoft.com/office/word/2010/wordprocessingInk" xmlns:wne="http://schemas.microsoft.com/office/word/2006/wordml" xmlns:wps="http://schemas.microsoft.com/office/word/2010/wordprocessingShape" mc:Ignorable="w14 w15 w16se w16cid w16 w16cex w16sdtdh wp14">
   <w:abstractNum w:abstractNumId="0" w15:restartNumberingAfterBreak="0">
     <w:nsid w:val="22B23D54"/>
     <w:multiLevelType w:val="multilevel"/>
@@ -961,7 +2368,7 @@
 </file>
 
 <file path=word/styles.xml><?xml version="1.0" encoding="utf-8"?>
-<w:styles xmlns:mc="http://schemas.openxmlformats.org/markup-compatibility/2006" xmlns:r="http://schemas.openxmlformats.org/officeDocument/2006/relationships" xmlns:w="http://schemas.openxmlformats.org/wordprocessingml/2006/main" xmlns:w14="http://schemas.microsoft.com/office/word/2010/wordml" xmlns:w15="http://schemas.microsoft.com/office/word/2012/wordml" xmlns:w16cex="http://schemas.microsoft.com/office/word/2018/wordml/cex" xmlns:w16cid="http://schemas.microsoft.com/office/word/2016/wordml/cid" xmlns:w16="http://schemas.microsoft.com/office/word/2018/wordml" xmlns:w16du="http://schemas.microsoft.com/office/word/2023/wordml/word16du" xmlns:w16sdtdh="http://schemas.microsoft.com/office/word/2020/wordml/sdtdatahash" xmlns:w16se="http://schemas.microsoft.com/office/word/2015/wordml/symex" mc:Ignorable="w14 w15 w16se w16cid w16 w16cex w16sdtdh w16du">
+<w:styles xmlns:mc="http://schemas.openxmlformats.org/markup-compatibility/2006" xmlns:r="http://schemas.openxmlformats.org/officeDocument/2006/relationships" xmlns:w="http://schemas.openxmlformats.org/wordprocessingml/2006/main" xmlns:w14="http://schemas.microsoft.com/office/word/2010/wordml" xmlns:w15="http://schemas.microsoft.com/office/word/2012/wordml" xmlns:w16cex="http://schemas.microsoft.com/office/word/2018/wordml/cex" xmlns:w16cid="http://schemas.microsoft.com/office/word/2016/wordml/cid" xmlns:w16="http://schemas.microsoft.com/office/word/2018/wordml" xmlns:w16sdtdh="http://schemas.microsoft.com/office/word/2020/wordml/sdtdatahash" xmlns:w16se="http://schemas.microsoft.com/office/word/2015/wordml/symex" mc:Ignorable="w14 w15 w16se w16cid w16 w16cex w16sdtdh">
   <w:docDefaults>
     <w:rPrDefault>
       <w:rPr>
@@ -1872,6 +3279,33 @@
       <w:spacing w:val="5"/>
     </w:rPr>
   </w:style>
+  <w:style w:type="table" w:styleId="TableGrid">
+    <w:name w:val="Table Grid"/>
+    <w:basedOn w:val="TableNormal"/>
+    <w:uiPriority w:val="39"/>
+    <w:rsid w:val="000E3DAF"/>
+    <w:tblPr>
+      <w:tblBorders>
+        <w:top w:val="single" w:sz="4" w:space="0" w:color="auto"/>
+        <w:left w:val="single" w:sz="4" w:space="0" w:color="auto"/>
+        <w:bottom w:val="single" w:sz="4" w:space="0" w:color="auto"/>
+        <w:right w:val="single" w:sz="4" w:space="0" w:color="auto"/>
+        <w:insideH w:val="single" w:sz="4" w:space="0" w:color="auto"/>
+        <w:insideV w:val="single" w:sz="4" w:space="0" w:color="auto"/>
+      </w:tblBorders>
+    </w:tblPr>
+  </w:style>
+  <w:style w:type="paragraph" w:styleId="NormalWeb">
+    <w:name w:val="Normal (Web)"/>
+    <w:basedOn w:val="Normal"/>
+    <w:uiPriority w:val="99"/>
+    <w:semiHidden/>
+    <w:unhideWhenUsed/>
+    <w:rsid w:val="00346572"/>
+    <w:rPr>
+      <w:rFonts w:ascii="Times New Roman" w:hAnsi="Times New Roman" w:cs="Times New Roman"/>
+    </w:rPr>
+  </w:style>
 </w:styles>
 </file>
 
